--- a/mong tuong.docx
+++ b/mong tuong.docx
@@ -3,56 +3,544 @@
 <w:document xmlns:wpc="http://schemas.microsoft.com/office/word/2010/wordprocessingCanvas" xmlns:cx="http://schemas.microsoft.com/office/drawing/2014/chartex" xmlns:cx1="http://schemas.microsoft.com/office/drawing/2015/9/8/chartex" xmlns:cx2="http://schemas.microsoft.com/office/drawing/2015/10/21/chartex" xmlns:cx3="http://schemas.microsoft.com/office/drawing/2016/5/9/chartex" xmlns:cx4="http://schemas.microsoft.com/office/drawing/2016/5/10/chartex" xmlns:cx5="http://schemas.microsoft.com/office/drawing/2016/5/11/chartex" xmlns:cx6="http://schemas.microsoft.com/office/drawing/2016/5/12/chartex" xmlns:cx7="http://schemas.microsoft.com/office/drawing/2016/5/13/chartex" xmlns:cx8="http://schemas.microsoft.com/office/drawing/2016/5/14/chartex" xmlns:mc="http://schemas.openxmlformats.org/markup-compatibility/2006" xmlns:aink="http://schemas.microsoft.com/office/drawing/2016/ink" xmlns:am3d="http://schemas.microsoft.com/office/drawing/2017/model3d" xmlns:o="urn:schemas-microsoft-com:office:office" xmlns:oel="http://schemas.microsoft.com/office/2019/extlst" xmlns:r="http://schemas.openxmlformats.org/officeDocument/2006/relationships" xmlns:m="http://schemas.openxmlformats.org/officeDocument/2006/math" xmlns:v="urn:schemas-microsoft-com:vml" xmlns:wp14="http://schemas.microsoft.com/office/word/2010/wordprocessingDrawing" xmlns:wp="http://schemas.openxmlformats.org/drawingml/2006/wordprocessingDrawing" xmlns:w10="urn:schemas-microsoft-com:office:word" xmlns:w="http://schemas.openxmlformats.org/wordprocessingml/2006/main" xmlns:w14="http://schemas.microsoft.com/office/word/2010/wordml" xmlns:w15="http://schemas.microsoft.com/office/word/2012/wordml" xmlns:w16cex="http://schemas.microsoft.com/office/word/2018/wordml/cex" xmlns:w16cid="http://schemas.microsoft.com/office/word/2016/wordml/cid" xmlns:w16="http://schemas.microsoft.com/office/word/2018/wordml" xmlns:w16sdtdh="http://schemas.microsoft.com/office/word/2020/wordml/sdtdatahash" xmlns:w16se="http://schemas.microsoft.com/office/word/2015/wordml/symex" xmlns:wpg="http://schemas.microsoft.com/office/word/2010/wordprocessingGroup" xmlns:wpi="http://schemas.microsoft.com/office/word/2010/wordprocessingInk" xmlns:wne="http://schemas.microsoft.com/office/word/2006/wordml" xmlns:wps="http://schemas.microsoft.com/office/word/2010/wordprocessingShape" mc:Ignorable="w14 w15 w16se w16cid w16 w16cex w16sdtdh wp14">
   <w:body>
     <w:p>
-      <w:r>
+      <w:pPr>
+        <w:rPr>
+          <w:sz w:val="24"/>
+          <w:szCs w:val="24"/>
+        </w:rPr>
+      </w:pPr>
+      <w:r>
+        <w:rPr>
+          <w:sz w:val="24"/>
+          <w:szCs w:val="24"/>
+        </w:rPr>
         <w:t>những mộng tưởng của cô bé bán diêm (12 câu)</w:t>
       </w:r>
     </w:p>
     <w:p>
-      <w:r>
+      <w:pPr>
+        <w:rPr>
+          <w:sz w:val="24"/>
+          <w:szCs w:val="24"/>
+        </w:rPr>
+      </w:pPr>
+      <w:r>
+        <w:rPr>
+          <w:sz w:val="24"/>
+          <w:szCs w:val="24"/>
+        </w:rPr>
         <w:t>Trong văn bản cô bé bán diêm ( trích gần hết truyện ngắn cùng tên của nhà văn anđécxen),</w:t>
       </w:r>
       <w:r>
+        <w:rPr>
+          <w:sz w:val="24"/>
+          <w:szCs w:val="24"/>
+        </w:rPr>
         <w:t xml:space="preserve"> tác giả đã, bằng nghệ thuật tương phản đối lập làm chủ đạo, tái hiện đặc sắc những m</w:t>
       </w:r>
       <w:r>
+        <w:rPr>
+          <w:sz w:val="24"/>
+          <w:szCs w:val="24"/>
+        </w:rPr>
         <w:t>ộng</w:t>
       </w:r>
       <w:r>
+        <w:rPr>
+          <w:sz w:val="24"/>
+          <w:szCs w:val="24"/>
+        </w:rPr>
         <w:t xml:space="preserve"> tưởng của nhân vật cô bé bán diêm và thực tế phũ phàng sau khi diêm tắt. </w:t>
       </w:r>
       <w:r>
+        <w:rPr>
+          <w:sz w:val="24"/>
+          <w:szCs w:val="24"/>
+        </w:rPr>
         <w:t xml:space="preserve">Là một cô bé bán diêm nhà nghèo, phải đi bán hàng ngoài đường giữa trời đông lạnh giá với váy áo phong phanh, bụng đói </w:t>
       </w:r>
       <w:r>
+        <w:rPr>
+          <w:sz w:val="24"/>
+          <w:szCs w:val="24"/>
+        </w:rPr>
         <w:t xml:space="preserve">meo nên có lẽ những ước muốn duy nhất của cô bé lúc đó là thức ăn và lửa ấm. </w:t>
       </w:r>
       <w:r>
+        <w:rPr>
+          <w:sz w:val="24"/>
+          <w:szCs w:val="24"/>
+        </w:rPr>
         <w:t xml:space="preserve">Cho nên khi ngồi nép vào một một góc tường và quẹt diêm để sưởi cho ấm, ảo ảnh đầu tiên hiện ra trước mắt em lại là một chiếc lò sưởi bằng sắt, </w:t>
       </w:r>
       <w:r>
+        <w:rPr>
+          <w:sz w:val="24"/>
+          <w:szCs w:val="24"/>
+        </w:rPr>
         <w:t xml:space="preserve">“nom đến vui mắt” và tỏa ra một hơi nóng thật ấm áp, dịu dàng. Lửa vụt tắt, lò sưởi biến mất, em ngồi đó </w:t>
       </w:r>
       <w:r>
+        <w:rPr>
+          <w:sz w:val="24"/>
+          <w:szCs w:val="24"/>
+        </w:rPr>
         <w:t>bần thần nghi</w:t>
       </w:r>
       <w:r>
+        <w:rPr>
+          <w:sz w:val="24"/>
+          <w:szCs w:val="24"/>
+        </w:rPr>
         <w:t xml:space="preserve"> cả người nghĩ rằng kiểu gì khi về nhà cũng bị cha mắng, vì cha đã giao cho em đi bán diêm vào đêm nay mà vẫn chưa bán được bao nào.</w:t>
       </w:r>
       <w:r>
+        <w:rPr>
+          <w:sz w:val="24"/>
+          <w:szCs w:val="24"/>
+        </w:rPr>
         <w:t xml:space="preserve"> </w:t>
       </w:r>
       <w:r>
+        <w:rPr>
+          <w:sz w:val="24"/>
+          <w:szCs w:val="24"/>
+        </w:rPr>
         <w:t>Nghĩ vậy, em vẫn quẹt tiếp que diêm thứ hai</w:t>
       </w:r>
       <w:r>
+        <w:rPr>
+          <w:sz w:val="24"/>
+          <w:szCs w:val="24"/>
+        </w:rPr>
         <w:t xml:space="preserve"> và thấy </w:t>
       </w:r>
       <w:r>
+        <w:rPr>
+          <w:sz w:val="24"/>
+          <w:szCs w:val="24"/>
+        </w:rPr>
         <w:t>bức tường biến thàn</w:t>
       </w:r>
       <w:r>
-        <w:t xml:space="preserve">h một tấm rèm bằng vải màu, </w:t>
-      </w:r>
+        <w:rPr>
+          <w:sz w:val="24"/>
+          <w:szCs w:val="24"/>
+        </w:rPr>
+        <w:t>h một tấm rèm bằng vải màu</w:t>
+      </w:r>
+      <w:r>
+        <w:rPr>
+          <w:sz w:val="24"/>
+          <w:szCs w:val="24"/>
+        </w:rPr>
+        <w:t xml:space="preserve"> – khi em nhìn thấu ào trong nhà </w:t>
+      </w:r>
+      <w:r>
+        <w:rPr>
+          <w:sz w:val="24"/>
+          <w:szCs w:val="24"/>
+        </w:rPr>
+        <w:t xml:space="preserve">thấy một bàn ăn đã được dọn ra gọn gàng, </w:t>
+      </w:r>
+      <w:r>
+        <w:rPr>
+          <w:sz w:val="24"/>
+          <w:szCs w:val="24"/>
+        </w:rPr>
+        <w:t>trông rất sang trọng với toàn đồ bằng sứ quý giá</w:t>
+      </w:r>
+      <w:r>
+        <w:rPr>
+          <w:sz w:val="24"/>
+          <w:szCs w:val="24"/>
+        </w:rPr>
+        <w:t xml:space="preserve">. Nhưng kì diệu nhất là con ngỗng quay </w:t>
+      </w:r>
+      <w:r>
+        <w:rPr>
+          <w:sz w:val="24"/>
+          <w:szCs w:val="24"/>
+        </w:rPr>
+        <w:t>ở trên bàn bỗng nhảy ra khỏi đĩa với cả dao ăn, phuốc-sét cắm trên lưng tiến về phía em bé</w:t>
+      </w:r>
+      <w:r>
+        <w:rPr>
+          <w:sz w:val="24"/>
+          <w:szCs w:val="24"/>
+        </w:rPr>
+        <w:t xml:space="preserve">… </w:t>
+      </w:r>
+      <w:r>
+        <w:rPr>
+          <w:sz w:val="24"/>
+          <w:szCs w:val="24"/>
+        </w:rPr>
+        <w:t>Rồi diêm lại tắt, và thực tế theo đó quay lại: chẳng có bàn ăn  thịnh soạn nào cả, chỉ có những bức tường lạnh lẽo</w:t>
+      </w:r>
+      <w:r>
+        <w:rPr>
+          <w:sz w:val="24"/>
+          <w:szCs w:val="24"/>
+        </w:rPr>
+        <w:t>, phố xá vắng teo, lạnh buốt, tuyết phủ trắng xóa</w:t>
+      </w:r>
+      <w:r>
+        <w:rPr>
+          <w:sz w:val="24"/>
+          <w:szCs w:val="24"/>
+        </w:rPr>
+        <w:t xml:space="preserve"> </w:t>
+      </w:r>
+      <w:r>
+        <w:rPr>
+          <w:sz w:val="24"/>
+          <w:szCs w:val="24"/>
+        </w:rPr>
+        <w:t xml:space="preserve">và những người đi đường vận những bộ quần áo ấm áp </w:t>
+      </w:r>
+      <w:r>
+        <w:rPr>
+          <w:sz w:val="24"/>
+          <w:szCs w:val="24"/>
+        </w:rPr>
+        <w:t>hoàn toàn lãnh đạm với hoàn cảnh của em.</w:t>
+      </w:r>
+      <w:r>
+        <w:rPr>
+          <w:sz w:val="24"/>
+          <w:szCs w:val="24"/>
+        </w:rPr>
+        <w:t xml:space="preserve"> </w:t>
+      </w:r>
+      <w:r>
+        <w:rPr>
+          <w:sz w:val="24"/>
+          <w:szCs w:val="24"/>
+        </w:rPr>
+        <w:t xml:space="preserve">Quẹt diêm lần thứ ba, </w:t>
+      </w:r>
+      <w:r>
+        <w:rPr>
+          <w:sz w:val="24"/>
+          <w:szCs w:val="24"/>
+        </w:rPr>
+        <w:t xml:space="preserve">em nhìn thấy một cây thông nô-en </w:t>
+      </w:r>
+      <w:r>
+        <w:rPr>
+          <w:sz w:val="24"/>
+          <w:szCs w:val="24"/>
+        </w:rPr>
+        <w:t xml:space="preserve">được trang hoàng lộng lẫy được trang trí bằng hàng ngàn </w:t>
+      </w:r>
+      <w:r>
+        <w:rPr>
+          <w:sz w:val="24"/>
+          <w:szCs w:val="24"/>
+        </w:rPr>
+        <w:t>ngọn nến lớn nhỏ</w:t>
+      </w:r>
+      <w:r>
+        <w:rPr>
+          <w:sz w:val="24"/>
+          <w:szCs w:val="24"/>
+        </w:rPr>
+        <w:t xml:space="preserve">, lớn hơn cả cây thông </w:t>
+      </w:r>
+      <w:r>
+        <w:rPr>
+          <w:sz w:val="24"/>
+          <w:szCs w:val="24"/>
+        </w:rPr>
+        <w:t>em từng được thấy năm ngoái qua cửa kính một nhà buôn giàu có.</w:t>
+      </w:r>
+      <w:r>
+        <w:rPr>
+          <w:sz w:val="24"/>
+          <w:szCs w:val="24"/>
+        </w:rPr>
+        <w:t xml:space="preserve"> </w:t>
+      </w:r>
+      <w:r>
+        <w:rPr>
+          <w:sz w:val="24"/>
+          <w:szCs w:val="24"/>
+        </w:rPr>
+        <w:t>Nhưng</w:t>
+      </w:r>
+      <w:r>
+        <w:rPr>
+          <w:sz w:val="24"/>
+          <w:szCs w:val="24"/>
+        </w:rPr>
+        <w:t xml:space="preserve"> khi</w:t>
+      </w:r>
+      <w:r>
+        <w:rPr>
+          <w:sz w:val="24"/>
+          <w:szCs w:val="24"/>
+        </w:rPr>
+        <w:t xml:space="preserve"> em định với đôi tay về phía cây thông, thì</w:t>
+      </w:r>
+      <w:r>
+        <w:rPr>
+          <w:sz w:val="24"/>
+          <w:szCs w:val="24"/>
+        </w:rPr>
+        <w:t xml:space="preserve"> diêm tắt</w:t>
+      </w:r>
+      <w:r>
+        <w:rPr>
+          <w:sz w:val="24"/>
+          <w:szCs w:val="24"/>
+        </w:rPr>
+        <w:t xml:space="preserve">, cây thông biến mất </w:t>
+      </w:r>
+      <w:r>
+        <w:rPr>
+          <w:sz w:val="24"/>
+          <w:szCs w:val="24"/>
+        </w:rPr>
+        <w:t xml:space="preserve"> </w:t>
+      </w:r>
+      <w:r>
+        <w:rPr>
+          <w:sz w:val="24"/>
+          <w:szCs w:val="24"/>
+        </w:rPr>
+        <w:t>còn những ngọn nến thì</w:t>
+      </w:r>
+      <w:r>
+        <w:rPr>
+          <w:sz w:val="24"/>
+          <w:szCs w:val="24"/>
+        </w:rPr>
+        <w:t xml:space="preserve"> dường như </w:t>
+      </w:r>
+      <w:r>
+        <w:rPr>
+          <w:sz w:val="24"/>
+          <w:szCs w:val="24"/>
+        </w:rPr>
+        <w:t>đã bay lên thật cao và biến thành những vì sao trên bầu trời</w:t>
+      </w:r>
+      <w:r>
+        <w:rPr>
+          <w:sz w:val="24"/>
+          <w:szCs w:val="24"/>
+        </w:rPr>
+        <w:t>.</w:t>
+      </w:r>
+      <w:r>
+        <w:rPr>
+          <w:sz w:val="24"/>
+          <w:szCs w:val="24"/>
+        </w:rPr>
+        <w:t xml:space="preserve"> </w:t>
+      </w:r>
+      <w:r>
+        <w:rPr>
+          <w:sz w:val="24"/>
+          <w:szCs w:val="24"/>
+        </w:rPr>
+        <w:t>Em quẹt que diêm nữa vào tường</w:t>
+      </w:r>
+      <w:r>
+        <w:rPr>
+          <w:sz w:val="24"/>
+          <w:szCs w:val="24"/>
+        </w:rPr>
+        <w:t xml:space="preserve">, </w:t>
+      </w:r>
+      <w:r>
+        <w:rPr>
+          <w:sz w:val="24"/>
+          <w:szCs w:val="24"/>
+        </w:rPr>
+        <w:t>em nhìn thấy người bà quá cố - người hiền hậu độc nhất với em</w:t>
+      </w:r>
+      <w:r>
+        <w:rPr>
+          <w:sz w:val="24"/>
+          <w:szCs w:val="24"/>
+        </w:rPr>
+        <w:t xml:space="preserve"> khi còn sống – đang </w:t>
+      </w:r>
+      <w:r>
+        <w:rPr>
+          <w:sz w:val="24"/>
+          <w:szCs w:val="24"/>
+        </w:rPr>
+        <w:t>nhìn em mỉm cười.</w:t>
+      </w:r>
+      <w:r>
+        <w:rPr>
+          <w:sz w:val="24"/>
+          <w:szCs w:val="24"/>
+        </w:rPr>
+        <w:t xml:space="preserve"> Cũng như những lần quẹt diêm trước, khi </w:t>
+      </w:r>
+      <w:r>
+        <w:rPr>
+          <w:sz w:val="24"/>
+          <w:szCs w:val="24"/>
+        </w:rPr>
+        <w:t xml:space="preserve">diêm tắt thì những ảo ảnh sẽ trôi đi, nhưng em muốn níu bà lại: em </w:t>
+      </w:r>
+      <w:r>
+        <w:rPr>
+          <w:sz w:val="24"/>
+          <w:szCs w:val="24"/>
+        </w:rPr>
+        <w:t xml:space="preserve">quẹt tất cả những </w:t>
+      </w:r>
+      <w:r>
+        <w:rPr>
+          <w:sz w:val="24"/>
+          <w:szCs w:val="24"/>
+        </w:rPr>
+        <w:t xml:space="preserve">que diêm còn lại trong bao khiến diêm nối nhau chiếu sáng </w:t>
+      </w:r>
+      <w:r>
+        <w:rPr>
+          <w:sz w:val="24"/>
+          <w:szCs w:val="24"/>
+        </w:rPr>
+        <w:t xml:space="preserve">như ban ngày – chưa bao giờ em thấy bà to lớn và đẹp lão như thế. </w:t>
+      </w:r>
+      <w:r>
+        <w:rPr>
+          <w:sz w:val="24"/>
+          <w:szCs w:val="24"/>
+        </w:rPr>
+        <w:t>Em nắm lấy tay bà, rồi hai bà cháu cùng bay lên cao, cao mãi</w:t>
+      </w:r>
+      <w:r>
+        <w:rPr>
+          <w:sz w:val="24"/>
+          <w:szCs w:val="24"/>
+        </w:rPr>
+        <w:t xml:space="preserve"> </w:t>
+      </w:r>
+      <w:r>
+        <w:rPr>
+          <w:sz w:val="24"/>
+          <w:szCs w:val="24"/>
+        </w:rPr>
+        <w:t>về chầu Thượng đế.</w:t>
+      </w:r>
+      <w:r>
+        <w:rPr>
+          <w:sz w:val="24"/>
+          <w:szCs w:val="24"/>
+        </w:rPr>
+        <w:t xml:space="preserve">Nhìn chung lại, bằng cách dùng nghệ thuật tương phản đối lập để đan xen giữa thực ttees và mộng tưởng, </w:t>
+      </w:r>
+      <w:r>
+        <w:rPr>
+          <w:sz w:val="24"/>
+          <w:szCs w:val="24"/>
+        </w:rPr>
+        <w:t>tác giả anđécxen đã thông qua những mộng tưởng đó để thể hiện sự thấu hiểu đối với những ước mong</w:t>
+      </w:r>
+      <w:r>
+        <w:rPr>
+          <w:sz w:val="24"/>
+          <w:szCs w:val="24"/>
+        </w:rPr>
+        <w:t xml:space="preserve"> giản dị và chính đáng của trẻ thơ, cũng như</w:t>
+      </w:r>
+      <w:r>
+        <w:rPr>
+          <w:sz w:val="24"/>
+          <w:szCs w:val="24"/>
+        </w:rPr>
+        <w:t xml:space="preserve"> thông qua</w:t>
+      </w:r>
+      <w:r>
+        <w:rPr>
+          <w:sz w:val="24"/>
+          <w:szCs w:val="24"/>
+        </w:rPr>
+        <w:t xml:space="preserve"> thực tế nghiệt ngã </w:t>
+      </w:r>
+      <w:r>
+        <w:rPr>
+          <w:sz w:val="24"/>
+          <w:szCs w:val="24"/>
+        </w:rPr>
+        <w:t xml:space="preserve">trái ngược hoàn toàn với những mộng tưởng tươi đẹp để để lên án, tố cáo </w:t>
+      </w:r>
+      <w:r>
+        <w:rPr>
+          <w:sz w:val="24"/>
+          <w:szCs w:val="24"/>
+        </w:rPr>
+        <w:t>xã hội tư bản th</w:t>
+      </w:r>
+      <w:r>
+        <w:rPr>
+          <w:sz w:val="24"/>
+          <w:szCs w:val="24"/>
+        </w:rPr>
+        <w:t>iếu tình người, tình yêu thương.</w:t>
+      </w:r>
+      <w:r>
+        <w:rPr>
+          <w:sz w:val="24"/>
+          <w:szCs w:val="24"/>
+        </w:rPr>
+        <w:t xml:space="preserve"> </w:t>
+      </w:r>
+    </w:p>
+    <w:p>
+      <w:pPr>
+        <w:rPr>
+          <w:sz w:val="24"/>
+          <w:szCs w:val="24"/>
+        </w:rPr>
+      </w:pPr>
+    </w:p>
+    <w:p>
+      <w:pPr>
+        <w:rPr>
+          <w:sz w:val="24"/>
+          <w:szCs w:val="24"/>
+        </w:rPr>
+      </w:pPr>
+    </w:p>
+    <w:p>
+      <w:pPr>
+        <w:rPr>
+          <w:sz w:val="24"/>
+          <w:szCs w:val="24"/>
+        </w:rPr>
+      </w:pPr>
+    </w:p>
+    <w:p>
+      <w:pPr>
+        <w:rPr>
+          <w:sz w:val="24"/>
+          <w:szCs w:val="24"/>
+        </w:rPr>
+      </w:pPr>
+    </w:p>
+    <w:p>
+      <w:pPr>
+        <w:rPr>
+          <w:sz w:val="24"/>
+          <w:szCs w:val="24"/>
+        </w:rPr>
+      </w:pPr>
+    </w:p>
+    <w:p>
+      <w:pPr>
+        <w:rPr>
+          <w:sz w:val="24"/>
+          <w:szCs w:val="24"/>
+        </w:rPr>
+      </w:pPr>
     </w:p>
     <w:sectPr>
       <w:pgSz w:w="12240" w:h="15840"/>

--- a/mong tuong.docx
+++ b/mong tuong.docx
@@ -14,21 +14,6 @@
           <w:sz w:val="24"/>
           <w:szCs w:val="24"/>
         </w:rPr>
-        <w:t>những mộng tưởng của cô bé bán diêm (12 câu)</w:t>
-      </w:r>
-    </w:p>
-    <w:p>
-      <w:pPr>
-        <w:rPr>
-          <w:sz w:val="24"/>
-          <w:szCs w:val="24"/>
-        </w:rPr>
-      </w:pPr>
-      <w:r>
-        <w:rPr>
-          <w:sz w:val="24"/>
-          <w:szCs w:val="24"/>
-        </w:rPr>
         <w:t>Trong văn bản cô bé bán diêm ( trích gần hết truyện ngắn cùng tên của nhà văn anđécxen),</w:t>
       </w:r>
       <w:r>
@@ -71,7 +56,35 @@
           <w:sz w:val="24"/>
           <w:szCs w:val="24"/>
         </w:rPr>
-        <w:t xml:space="preserve">Cho nên khi ngồi nép vào một một góc tường và quẹt diêm để sưởi cho ấm, ảo ảnh đầu tiên hiện ra trước mắt em lại là một chiếc lò sưởi bằng sắt, </w:t>
+        <w:t xml:space="preserve">Cho nên khi </w:t>
+      </w:r>
+      <w:r>
+        <w:rPr>
+          <w:sz w:val="24"/>
+          <w:szCs w:val="24"/>
+        </w:rPr>
+        <w:t>quẹt diêm</w:t>
+      </w:r>
+      <w:r>
+        <w:rPr>
+          <w:sz w:val="24"/>
+          <w:szCs w:val="24"/>
+        </w:rPr>
+        <w:t xml:space="preserve"> sưởi </w:t>
+      </w:r>
+      <w:r>
+        <w:rPr>
+          <w:sz w:val="24"/>
+          <w:szCs w:val="24"/>
+        </w:rPr>
+        <w:t>ấm</w:t>
+      </w:r>
+      <w:r>
+        <w:rPr>
+          <w:sz w:val="24"/>
+          <w:szCs w:val="24"/>
+        </w:rPr>
+        <w:t xml:space="preserve">, ảo ảnh đầu tiên hiện ra trước mắt em lại là một chiếc lò sưởi bằng sắt, </w:t>
       </w:r>
       <w:r>
         <w:rPr>
@@ -92,7 +105,7 @@
           <w:sz w:val="24"/>
           <w:szCs w:val="24"/>
         </w:rPr>
-        <w:t xml:space="preserve"> cả người nghĩ rằng kiểu gì khi về nhà cũng bị cha mắng, vì cha đã giao cho em đi bán diêm vào đêm nay mà vẫn chưa bán được bao nào.</w:t>
+        <w:t xml:space="preserve"> cả người nghĩ rằng kiểu gì khi về nhà cũng bị cha mắng, vì cha đã giao cho em đi bán diêm mà vẫn chưa bán được bao nào.</w:t>
       </w:r>
       <w:r>
         <w:rPr>
@@ -120,7 +133,28 @@
           <w:sz w:val="24"/>
           <w:szCs w:val="24"/>
         </w:rPr>
-        <w:t>bức tường biến thàn</w:t>
+        <w:t>bức tường</w:t>
+      </w:r>
+      <w:r>
+        <w:rPr>
+          <w:sz w:val="24"/>
+          <w:szCs w:val="24"/>
+        </w:rPr>
+        <w:t xml:space="preserve"> trước</w:t>
+      </w:r>
+      <w:r>
+        <w:rPr>
+          <w:sz w:val="24"/>
+          <w:szCs w:val="24"/>
+        </w:rPr>
+        <w:t xml:space="preserve"> mặt</w:t>
+      </w:r>
+      <w:r>
+        <w:rPr>
+          <w:sz w:val="24"/>
+          <w:szCs w:val="24"/>
+        </w:rPr>
+        <w:t xml:space="preserve"> biến thàn</w:t>
       </w:r>
       <w:r>
         <w:rPr>
@@ -141,7 +175,7 @@
           <w:sz w:val="24"/>
           <w:szCs w:val="24"/>
         </w:rPr>
-        <w:t xml:space="preserve">thấy một bàn ăn đã được dọn ra gọn gàng, </w:t>
+        <w:t xml:space="preserve">thấy một bàn ăn </w:t>
       </w:r>
       <w:r>
         <w:rPr>
@@ -176,14 +210,14 @@
           <w:sz w:val="24"/>
           <w:szCs w:val="24"/>
         </w:rPr>
-        <w:t>Rồi diêm lại tắt, và thực tế theo đó quay lại: chẳng có bàn ăn  thịnh soạn nào cả, chỉ có những bức tường lạnh lẽo</w:t>
-      </w:r>
-      <w:r>
-        <w:rPr>
-          <w:sz w:val="24"/>
-          <w:szCs w:val="24"/>
-        </w:rPr>
-        <w:t>, phố xá vắng teo, lạnh buốt, tuyết phủ trắng xóa</w:t>
+        <w:t>Rồi diêm lại tắt, và thực tế theo đó quay lại: chẳng có bàn ăn thịnh soạn nào cả, chỉ có những bức tường lạnh lẽo</w:t>
+      </w:r>
+      <w:r>
+        <w:rPr>
+          <w:sz w:val="24"/>
+          <w:szCs w:val="24"/>
+        </w:rPr>
+        <w:t>, phố xá vắng teo, lạnh buốt</w:t>
       </w:r>
       <w:r>
         <w:rPr>
@@ -323,7 +357,21 @@
           <w:sz w:val="24"/>
           <w:szCs w:val="24"/>
         </w:rPr>
-        <w:t>đã bay lên thật cao và biến thành những vì sao trên bầu trời</w:t>
+        <w:t>đã bay cao và biến thành những vì sao trên</w:t>
+      </w:r>
+      <w:r>
+        <w:rPr>
+          <w:sz w:val="24"/>
+          <w:szCs w:val="24"/>
+        </w:rPr>
+        <w:t xml:space="preserve"> </w:t>
+      </w:r>
+      <w:r>
+        <w:rPr>
+          <w:sz w:val="24"/>
+          <w:szCs w:val="24"/>
+        </w:rPr>
+        <w:t>trời</w:t>
       </w:r>
       <w:r>
         <w:rPr>
@@ -358,7 +406,14 @@
           <w:sz w:val="24"/>
           <w:szCs w:val="24"/>
         </w:rPr>
-        <w:t>em nhìn thấy người bà quá cố - người hiền hậu độc nhất với em</w:t>
+        <w:t>bỗng</w:t>
+      </w:r>
+      <w:r>
+        <w:rPr>
+          <w:sz w:val="24"/>
+          <w:szCs w:val="24"/>
+        </w:rPr>
+        <w:t xml:space="preserve"> nhìn thấy người bà quá cố - người hiền hậu độc nhất với em</w:t>
       </w:r>
       <w:r>
         <w:rPr>
@@ -407,14 +462,14 @@
           <w:sz w:val="24"/>
           <w:szCs w:val="24"/>
         </w:rPr>
-        <w:t xml:space="preserve">như ban ngày – chưa bao giờ em thấy bà to lớn và đẹp lão như thế. </w:t>
-      </w:r>
-      <w:r>
-        <w:rPr>
-          <w:sz w:val="24"/>
-          <w:szCs w:val="24"/>
-        </w:rPr>
-        <w:t>Em nắm lấy tay bà, rồi hai bà cháu cùng bay lên cao, cao mãi</w:t>
+        <w:t xml:space="preserve">như ban </w:t>
+      </w:r>
+      <w:r>
+        <w:rPr>
+          <w:sz w:val="24"/>
+          <w:szCs w:val="24"/>
+        </w:rPr>
+        <w:t>ngày.</w:t>
       </w:r>
       <w:r>
         <w:rPr>
@@ -428,21 +483,77 @@
           <w:sz w:val="24"/>
           <w:szCs w:val="24"/>
         </w:rPr>
-        <w:t>về chầu Thượng đế.</w:t>
-      </w:r>
-      <w:r>
-        <w:rPr>
-          <w:sz w:val="24"/>
-          <w:szCs w:val="24"/>
-        </w:rPr>
-        <w:t xml:space="preserve">Nhìn chung lại, bằng cách dùng nghệ thuật tương phản đối lập để đan xen giữa thực ttees và mộng tưởng, </w:t>
-      </w:r>
-      <w:r>
-        <w:rPr>
-          <w:sz w:val="24"/>
-          <w:szCs w:val="24"/>
-        </w:rPr>
-        <w:t>tác giả anđécxen đã thông qua những mộng tưởng đó để thể hiện sự thấu hiểu đối với những ước mong</w:t>
+        <w:t>Em nắm lấy tay bà, rồi hai bà cháu cùng bay lên</w:t>
+      </w:r>
+      <w:r>
+        <w:rPr>
+          <w:sz w:val="24"/>
+          <w:szCs w:val="24"/>
+        </w:rPr>
+        <w:t xml:space="preserve"> </w:t>
+      </w:r>
+      <w:r>
+        <w:rPr>
+          <w:sz w:val="24"/>
+          <w:szCs w:val="24"/>
+        </w:rPr>
+        <w:t>cao, về chầu Thượng đế.</w:t>
+      </w:r>
+      <w:r>
+        <w:rPr>
+          <w:sz w:val="24"/>
+          <w:szCs w:val="24"/>
+        </w:rPr>
+        <w:t xml:space="preserve"> </w:t>
+      </w:r>
+      <w:r>
+        <w:rPr>
+          <w:sz w:val="24"/>
+          <w:szCs w:val="24"/>
+        </w:rPr>
+        <w:t xml:space="preserve">Nhìn chung lại, </w:t>
+      </w:r>
+      <w:r>
+        <w:rPr>
+          <w:sz w:val="24"/>
+          <w:szCs w:val="24"/>
+        </w:rPr>
+        <w:t xml:space="preserve">tác giả anđécxen đã thông qua những mộng tưởng </w:t>
+      </w:r>
+      <w:r>
+        <w:rPr>
+          <w:sz w:val="24"/>
+          <w:szCs w:val="24"/>
+        </w:rPr>
+        <w:t xml:space="preserve">của cô bé bán diêm </w:t>
+      </w:r>
+      <w:r>
+        <w:rPr>
+          <w:sz w:val="24"/>
+          <w:szCs w:val="24"/>
+        </w:rPr>
+        <w:t xml:space="preserve">để thể hiện sự thấu </w:t>
+      </w:r>
+      <w:r>
+        <w:rPr>
+          <w:sz w:val="24"/>
+          <w:szCs w:val="24"/>
+        </w:rPr>
+        <w:t>hiểu,</w:t>
+      </w:r>
+      <w:r>
+        <w:rPr>
+          <w:sz w:val="24"/>
+          <w:szCs w:val="24"/>
+        </w:rPr>
+        <w:t xml:space="preserve"> cảm thông</w:t>
+      </w:r>
+      <w:r>
+        <w:rPr>
+          <w:sz w:val="24"/>
+          <w:szCs w:val="24"/>
+        </w:rPr>
+        <w:t xml:space="preserve"> đối với những ước mong</w:t>
       </w:r>
       <w:r>
         <w:rPr>
@@ -456,6 +567,13 @@
           <w:sz w:val="24"/>
           <w:szCs w:val="24"/>
         </w:rPr>
+        <w:t xml:space="preserve"> sử dụng nghệ thuật tương phản đối lập mà</w:t>
+      </w:r>
+      <w:r>
+        <w:rPr>
+          <w:sz w:val="24"/>
+          <w:szCs w:val="24"/>
+        </w:rPr>
         <w:t xml:space="preserve"> thông qua</w:t>
       </w:r>
       <w:r>
@@ -470,7 +588,21 @@
           <w:sz w:val="24"/>
           <w:szCs w:val="24"/>
         </w:rPr>
-        <w:t xml:space="preserve">trái ngược hoàn toàn với những mộng tưởng tươi đẹp để để lên án, tố cáo </w:t>
+        <w:t xml:space="preserve">trái </w:t>
+      </w:r>
+      <w:r>
+        <w:rPr>
+          <w:sz w:val="24"/>
+          <w:szCs w:val="24"/>
+        </w:rPr>
+        <w:t xml:space="preserve">ngược hoàn toàn </w:t>
+      </w:r>
+      <w:r>
+        <w:rPr>
+          <w:sz w:val="24"/>
+          <w:szCs w:val="24"/>
+        </w:rPr>
+        <w:t xml:space="preserve">với những mộng tưởng tươi đẹp để để lên án, tố cáo </w:t>
       </w:r>
       <w:r>
         <w:rPr>

--- a/mong tuong.docx
+++ b/mong tuong.docx
@@ -413,7 +413,7 @@
           <w:sz w:val="24"/>
           <w:szCs w:val="24"/>
         </w:rPr>
-        <w:t xml:space="preserve"> nhìn thấy người bà quá cố - người hiền hậu độc nhất với em</w:t>
+        <w:t xml:space="preserve"> nhìn thấy người bà quá cố - người hiền hậu nhất với em</w:t>
       </w:r>
       <w:r>
         <w:rPr>

--- a/mong tuong.docx
+++ b/mong tuong.docx
@@ -14,14 +14,49 @@
           <w:sz w:val="24"/>
           <w:szCs w:val="24"/>
         </w:rPr>
-        <w:t>Trong văn bản cô bé bán diêm ( trích gần hết truyện ngắn cùng tên của nhà văn anđécxen),</w:t>
-      </w:r>
-      <w:r>
-        <w:rPr>
-          <w:sz w:val="24"/>
-          <w:szCs w:val="24"/>
-        </w:rPr>
-        <w:t xml:space="preserve"> tác giả đã, bằng nghệ thuật tương phản đối lập làm chủ đạo, tái hiện đặc sắc những m</w:t>
+        <w:t>Trong văn bản cô bé bán diêm ( trích gần hết truyện ngắn cùng tên của nhà văn anđécxen)</w:t>
+      </w:r>
+      <w:r>
+        <w:rPr>
+          <w:sz w:val="24"/>
+          <w:szCs w:val="24"/>
+        </w:rPr>
+        <w:t>, bằ</w:t>
+      </w:r>
+      <w:r>
+        <w:rPr>
+          <w:sz w:val="24"/>
+          <w:szCs w:val="24"/>
+        </w:rPr>
+        <w:t>ng</w:t>
+      </w:r>
+      <w:r>
+        <w:rPr>
+          <w:sz w:val="24"/>
+          <w:szCs w:val="24"/>
+        </w:rPr>
+        <w:t xml:space="preserve"> nghệ thuật tương phản đối lập làm chủ đạo, </w:t>
+      </w:r>
+      <w:r>
+        <w:rPr>
+          <w:sz w:val="24"/>
+          <w:szCs w:val="24"/>
+        </w:rPr>
+        <w:t xml:space="preserve"> tác giả đã</w:t>
+      </w:r>
+      <w:r>
+        <w:rPr>
+          <w:sz w:val="24"/>
+          <w:szCs w:val="24"/>
+        </w:rPr>
+        <w:t xml:space="preserve"> </w:t>
+      </w:r>
+      <w:r>
+        <w:rPr>
+          <w:sz w:val="24"/>
+          <w:szCs w:val="24"/>
+        </w:rPr>
+        <w:t>tái hiện đặc sắc những m</w:t>
       </w:r>
       <w:r>
         <w:rPr>
@@ -35,21 +70,35 @@
           <w:sz w:val="24"/>
           <w:szCs w:val="24"/>
         </w:rPr>
-        <w:t xml:space="preserve"> tưởng của nhân vật cô bé bán diêm và thực tế phũ phàng sau khi diêm tắt. </w:t>
-      </w:r>
-      <w:r>
-        <w:rPr>
-          <w:sz w:val="24"/>
-          <w:szCs w:val="24"/>
-        </w:rPr>
-        <w:t xml:space="preserve">Là một cô bé bán diêm nhà nghèo, phải đi bán hàng ngoài đường giữa trời đông lạnh giá với váy áo phong phanh, bụng đói </w:t>
-      </w:r>
-      <w:r>
-        <w:rPr>
-          <w:sz w:val="24"/>
-          <w:szCs w:val="24"/>
-        </w:rPr>
-        <w:t xml:space="preserve">meo nên có lẽ những ước muốn duy nhất của cô bé lúc đó là thức ăn và lửa ấm. </w:t>
+        <w:t xml:space="preserve"> tưởng của nhân vật cô bé bán diêm và thực tế phũ phàng sau khi diêm tắt</w:t>
+      </w:r>
+      <w:r>
+        <w:rPr>
+          <w:sz w:val="24"/>
+          <w:szCs w:val="24"/>
+        </w:rPr>
+        <w:t>. Với một cô bé nghèo khổ, phải đi bán diêm giữa trời đ</w:t>
+      </w:r>
+      <w:r>
+        <w:rPr>
+          <w:sz w:val="24"/>
+          <w:szCs w:val="24"/>
+        </w:rPr>
+        <w:t xml:space="preserve">ông lạnh giá với váy áo phong phanh, đầu trần chân đất như em, có lẽ những ước mơ lớn nhất của </w:t>
+      </w:r>
+      <w:r>
+        <w:rPr>
+          <w:sz w:val="24"/>
+          <w:szCs w:val="24"/>
+        </w:rPr>
+        <w:t xml:space="preserve">em </w:t>
+      </w:r>
+      <w:r>
+        <w:rPr>
+          <w:sz w:val="24"/>
+          <w:szCs w:val="24"/>
+        </w:rPr>
+        <w:t xml:space="preserve">lúc bấy giờ là thức ăn và lửa ấm. </w:t>
       </w:r>
       <w:r>
         <w:rPr>
@@ -84,7 +133,21 @@
           <w:sz w:val="24"/>
           <w:szCs w:val="24"/>
         </w:rPr>
-        <w:t xml:space="preserve">, ảo ảnh đầu tiên hiện ra trước mắt em lại là một chiếc lò sưởi bằng sắt, </w:t>
+        <w:t xml:space="preserve">, ảo ảnh đầu tiên hiện ra trước mắt </w:t>
+      </w:r>
+      <w:r>
+        <w:rPr>
+          <w:sz w:val="24"/>
+          <w:szCs w:val="24"/>
+        </w:rPr>
+        <w:t>cô bé bán diêm</w:t>
+      </w:r>
+      <w:r>
+        <w:rPr>
+          <w:sz w:val="24"/>
+          <w:szCs w:val="24"/>
+        </w:rPr>
+        <w:t xml:space="preserve"> lại là một chiếc lò sưởi bằng sắt, </w:t>
       </w:r>
       <w:r>
         <w:rPr>
@@ -98,14 +161,7 @@
           <w:sz w:val="24"/>
           <w:szCs w:val="24"/>
         </w:rPr>
-        <w:t>bần thần nghi</w:t>
-      </w:r>
-      <w:r>
-        <w:rPr>
-          <w:sz w:val="24"/>
-          <w:szCs w:val="24"/>
-        </w:rPr>
-        <w:t xml:space="preserve"> cả người nghĩ rằng kiểu gì khi về nhà cũng bị cha mắng, vì cha đã giao cho em đi bán diêm mà vẫn chưa bán được bao nào.</w:t>
+        <w:t>bần thần</w:t>
       </w:r>
       <w:r>
         <w:rPr>
@@ -119,6 +175,20 @@
           <w:sz w:val="24"/>
           <w:szCs w:val="24"/>
         </w:rPr>
+        <w:t>cả người nghĩ rằng kiểu gì khi về nhà cũng bị cha mắng, vì cha đã giao cho em đi bán diêm mà vẫn chưa bán được bao nào.</w:t>
+      </w:r>
+      <w:r>
+        <w:rPr>
+          <w:sz w:val="24"/>
+          <w:szCs w:val="24"/>
+        </w:rPr>
+        <w:t xml:space="preserve"> </w:t>
+      </w:r>
+      <w:r>
+        <w:rPr>
+          <w:sz w:val="24"/>
+          <w:szCs w:val="24"/>
+        </w:rPr>
         <w:t>Nghĩ vậy, em vẫn quẹt tiếp que diêm thứ hai</w:t>
       </w:r>
       <w:r>
@@ -266,7 +336,7 @@
           <w:sz w:val="24"/>
           <w:szCs w:val="24"/>
         </w:rPr>
-        <w:t xml:space="preserve">được trang hoàng lộng lẫy được trang trí bằng hàng ngàn </w:t>
+        <w:t xml:space="preserve">được trang hoàng lộng lẫy bằng hàng ngàn </w:t>
       </w:r>
       <w:r>
         <w:rPr>
@@ -560,21 +630,35 @@
           <w:sz w:val="24"/>
           <w:szCs w:val="24"/>
         </w:rPr>
-        <w:t xml:space="preserve"> giản dị và chính đáng của trẻ thơ, cũng như</w:t>
-      </w:r>
-      <w:r>
-        <w:rPr>
-          <w:sz w:val="24"/>
-          <w:szCs w:val="24"/>
-        </w:rPr>
-        <w:t xml:space="preserve"> sử dụng nghệ thuật tương phản đối lập mà</w:t>
-      </w:r>
-      <w:r>
-        <w:rPr>
-          <w:sz w:val="24"/>
-          <w:szCs w:val="24"/>
-        </w:rPr>
-        <w:t xml:space="preserve"> thông qua</w:t>
+        <w:t xml:space="preserve"> giản dị và chính đáng của trẻ thơ</w:t>
+      </w:r>
+      <w:r>
+        <w:rPr>
+          <w:sz w:val="24"/>
+          <w:szCs w:val="24"/>
+        </w:rPr>
+        <w:t>; và</w:t>
+      </w:r>
+      <w:r>
+        <w:rPr>
+          <w:sz w:val="24"/>
+          <w:szCs w:val="24"/>
+        </w:rPr>
+        <w:t xml:space="preserve"> việc</w:t>
+      </w:r>
+      <w:r>
+        <w:rPr>
+          <w:sz w:val="24"/>
+          <w:szCs w:val="24"/>
+        </w:rPr>
+        <w:t xml:space="preserve"> sử dụng nghệ thuật tương phản đối lập </w:t>
+      </w:r>
+      <w:r>
+        <w:rPr>
+          <w:sz w:val="24"/>
+          <w:szCs w:val="24"/>
+        </w:rPr>
+        <w:t>giữa</w:t>
       </w:r>
       <w:r>
         <w:rPr>
@@ -602,7 +686,21 @@
           <w:sz w:val="24"/>
           <w:szCs w:val="24"/>
         </w:rPr>
-        <w:t xml:space="preserve">với những mộng tưởng tươi đẹp để để lên án, tố cáo </w:t>
+        <w:t xml:space="preserve">với những mộng tưởng tươi đẹp </w:t>
+      </w:r>
+      <w:r>
+        <w:rPr>
+          <w:sz w:val="24"/>
+          <w:szCs w:val="24"/>
+        </w:rPr>
+        <w:t>đã góp phần</w:t>
+      </w:r>
+      <w:r>
+        <w:rPr>
+          <w:sz w:val="24"/>
+          <w:szCs w:val="24"/>
+        </w:rPr>
+        <w:t xml:space="preserve"> lên án, tố cáo </w:t>
       </w:r>
       <w:r>
         <w:rPr>
@@ -616,14 +714,14 @@
           <w:sz w:val="24"/>
           <w:szCs w:val="24"/>
         </w:rPr>
-        <w:t>iếu tình người, tình yêu thương.</w:t>
-      </w:r>
-      <w:r>
-        <w:rPr>
-          <w:sz w:val="24"/>
-          <w:szCs w:val="24"/>
-        </w:rPr>
-        <w:t xml:space="preserve"> </w:t>
+        <w:t>iếu tình người</w:t>
+      </w:r>
+      <w:r>
+        <w:rPr>
+          <w:sz w:val="24"/>
+          <w:szCs w:val="24"/>
+        </w:rPr>
+        <w:t>.</w:t>
       </w:r>
     </w:p>
     <w:p>

--- a/mong tuong.docx
+++ b/mong tuong.docx
@@ -21,28 +21,14 @@
           <w:sz w:val="24"/>
           <w:szCs w:val="24"/>
         </w:rPr>
-        <w:t>, bằ</w:t>
-      </w:r>
-      <w:r>
-        <w:rPr>
-          <w:sz w:val="24"/>
-          <w:szCs w:val="24"/>
-        </w:rPr>
-        <w:t>ng</w:t>
-      </w:r>
-      <w:r>
-        <w:rPr>
-          <w:sz w:val="24"/>
-          <w:szCs w:val="24"/>
-        </w:rPr>
-        <w:t xml:space="preserve"> nghệ thuật tương phản đối lập làm chủ đạo, </w:t>
-      </w:r>
-      <w:r>
-        <w:rPr>
-          <w:sz w:val="24"/>
-          <w:szCs w:val="24"/>
-        </w:rPr>
-        <w:t xml:space="preserve"> tác giả đã</w:t>
+        <w:t xml:space="preserve">, </w:t>
+      </w:r>
+      <w:r>
+        <w:rPr>
+          <w:sz w:val="24"/>
+          <w:szCs w:val="24"/>
+        </w:rPr>
+        <w:t>tác giả đã</w:t>
       </w:r>
       <w:r>
         <w:rPr>
